--- a/Phase 3 - Konzept/ID2558_TabinasKenan_Konzept.docx
+++ b/Phase 3 - Konzept/ID2558_TabinasKenan_Konzept.docx
@@ -10531,6 +10531,1762 @@
       <w:r>
         <w:t>ögliche Vorgehen angeschaut. Wenn es mehrere Arten Spezialinformation für eine Generalistische Struktur. In diesem Fall ist es ein Projekt. Und ein Song hat andere Informationen als ein Konzert. Zuerst habe ich mir den Kopf darüber zerbrochen. Anschliessend bin darauf gekommen, dass ein Projekt. Alles haben kann, über eine Fremde Tabelle.</w:t>
       </w:r>
+    </w:p>
+    <w:p>
+      <w:pPr>
+        <w:spacing w:after="0" w:line="240" w:lineRule="auto"/>
+        <w:rPr>
+          <w:rFonts w:ascii="Karla" w:hAnsi="Karla" w:cs="Arial"/>
+          <w:color w:val="auto"/>
+          <w:sz w:val="24"/>
+          <w:szCs w:val="24"/>
+          <w:lang w:eastAsia="de-DE"/>
+        </w:rPr>
+      </w:pPr>
+      <w:r>
+        <w:br w:type="page"/>
+      </w:r>
+    </w:p>
+    <w:p>
+      <w:pPr>
+        <w:pStyle w:val="Heading1"/>
+      </w:pPr>
+      <w:r>
+        <w:lastRenderedPageBreak/>
+        <w:t>Testkonzept</w:t>
+      </w:r>
+    </w:p>
+    <w:p>
+      <w:pPr>
+        <w:pStyle w:val="Heading2"/>
+      </w:pPr>
+      <w:proofErr w:type="spellStart"/>
+      <w:r>
+        <w:t>Teststrategien</w:t>
+      </w:r>
+      <w:proofErr w:type="spellEnd"/>
+    </w:p>
+    <w:p>
+      <w:pPr>
+        <w:pStyle w:val="Absatz"/>
+        <w:rPr>
+          <w:lang w:val="en-US"/>
+        </w:rPr>
+      </w:pPr>
+    </w:p>
+    <w:tbl>
+      <w:tblPr>
+        <w:tblW w:w="9214" w:type="dxa"/>
+        <w:tblInd w:w="-5" w:type="dxa"/>
+        <w:tblBorders>
+          <w:top w:val="single" w:sz="4" w:space="0" w:color="auto"/>
+          <w:left w:val="single" w:sz="4" w:space="0" w:color="auto"/>
+          <w:bottom w:val="single" w:sz="4" w:space="0" w:color="auto"/>
+          <w:right w:val="single" w:sz="4" w:space="0" w:color="auto"/>
+          <w:insideH w:val="single" w:sz="4" w:space="0" w:color="auto"/>
+          <w:insideV w:val="single" w:sz="4" w:space="0" w:color="auto"/>
+        </w:tblBorders>
+        <w:tblLayout w:type="fixed"/>
+        <w:tblLook w:val="04A0" w:firstRow="1" w:lastRow="0" w:firstColumn="1" w:lastColumn="0" w:noHBand="0" w:noVBand="1"/>
+      </w:tblPr>
+      <w:tblGrid>
+        <w:gridCol w:w="567"/>
+        <w:gridCol w:w="3303"/>
+        <w:gridCol w:w="5344"/>
+      </w:tblGrid>
+      <w:tr>
+        <w:trPr>
+          <w:trHeight w:val="329"/>
+          <w:tblHeader/>
+        </w:trPr>
+        <w:tc>
+          <w:tcPr>
+            <w:tcW w:w="567" w:type="dxa"/>
+            <w:tcBorders>
+              <w:top w:val="single" w:sz="4" w:space="0" w:color="auto"/>
+              <w:left w:val="single" w:sz="4" w:space="0" w:color="auto"/>
+              <w:bottom w:val="single" w:sz="4" w:space="0" w:color="auto"/>
+              <w:right w:val="single" w:sz="4" w:space="0" w:color="auto"/>
+            </w:tcBorders>
+            <w:shd w:val="clear" w:color="auto" w:fill="D9D9D9"/>
+            <w:hideMark/>
+          </w:tcPr>
+          <w:p>
+            <w:pPr>
+              <w:pStyle w:val="AbsatzTab12PtTitel"/>
+            </w:pPr>
+            <w:r>
+              <w:t>Nr.</w:t>
+            </w:r>
+          </w:p>
+        </w:tc>
+        <w:tc>
+          <w:tcPr>
+            <w:tcW w:w="3303" w:type="dxa"/>
+            <w:tcBorders>
+              <w:top w:val="single" w:sz="4" w:space="0" w:color="auto"/>
+              <w:left w:val="single" w:sz="4" w:space="0" w:color="auto"/>
+              <w:bottom w:val="single" w:sz="4" w:space="0" w:color="auto"/>
+              <w:right w:val="single" w:sz="4" w:space="0" w:color="auto"/>
+            </w:tcBorders>
+            <w:shd w:val="clear" w:color="auto" w:fill="D9D9D9"/>
+            <w:hideMark/>
+          </w:tcPr>
+          <w:p>
+            <w:pPr>
+              <w:pStyle w:val="AbsatzTab12PtTitel"/>
+            </w:pPr>
+            <w:r>
+              <w:t>Teststrategien</w:t>
+            </w:r>
+          </w:p>
+        </w:tc>
+        <w:tc>
+          <w:tcPr>
+            <w:tcW w:w="5344" w:type="dxa"/>
+            <w:tcBorders>
+              <w:top w:val="single" w:sz="4" w:space="0" w:color="auto"/>
+              <w:left w:val="single" w:sz="4" w:space="0" w:color="auto"/>
+              <w:bottom w:val="single" w:sz="4" w:space="0" w:color="auto"/>
+              <w:right w:val="single" w:sz="4" w:space="0" w:color="auto"/>
+            </w:tcBorders>
+            <w:shd w:val="clear" w:color="auto" w:fill="D9D9D9"/>
+            <w:hideMark/>
+          </w:tcPr>
+          <w:p>
+            <w:pPr>
+              <w:pStyle w:val="AbsatzTab12PtTitel"/>
+            </w:pPr>
+            <w:r>
+              <w:t>Beschreibung</w:t>
+            </w:r>
+          </w:p>
+        </w:tc>
+      </w:tr>
+      <w:tr>
+        <w:trPr>
+          <w:trHeight w:val="425"/>
+        </w:trPr>
+        <w:tc>
+          <w:tcPr>
+            <w:tcW w:w="567" w:type="dxa"/>
+            <w:tcBorders>
+              <w:top w:val="single" w:sz="4" w:space="0" w:color="auto"/>
+              <w:left w:val="single" w:sz="4" w:space="0" w:color="auto"/>
+              <w:bottom w:val="single" w:sz="4" w:space="0" w:color="auto"/>
+              <w:right w:val="single" w:sz="4" w:space="0" w:color="auto"/>
+            </w:tcBorders>
+            <w:hideMark/>
+          </w:tcPr>
+          <w:p>
+            <w:pPr>
+              <w:pStyle w:val="AbsatzTab12Pt1-1Kur"/>
+            </w:pPr>
+            <w:r>
+              <w:t>01</w:t>
+            </w:r>
+          </w:p>
+        </w:tc>
+        <w:tc>
+          <w:tcPr>
+            <w:tcW w:w="3303" w:type="dxa"/>
+            <w:tcBorders>
+              <w:top w:val="single" w:sz="4" w:space="0" w:color="auto"/>
+              <w:left w:val="single" w:sz="4" w:space="0" w:color="auto"/>
+              <w:bottom w:val="single" w:sz="4" w:space="0" w:color="auto"/>
+              <w:right w:val="single" w:sz="4" w:space="0" w:color="auto"/>
+            </w:tcBorders>
+          </w:tcPr>
+          <w:p>
+            <w:pPr>
+              <w:pStyle w:val="AbsatzTab12Pt1-1Kur"/>
+            </w:pPr>
+            <w:proofErr w:type="spellStart"/>
+            <w:r>
+              <w:t>Contract</w:t>
+            </w:r>
+            <w:proofErr w:type="spellEnd"/>
+            <w:r>
+              <w:t xml:space="preserve"> Test</w:t>
+            </w:r>
+          </w:p>
+        </w:tc>
+        <w:tc>
+          <w:tcPr>
+            <w:tcW w:w="5344" w:type="dxa"/>
+            <w:tcBorders>
+              <w:top w:val="single" w:sz="4" w:space="0" w:color="auto"/>
+              <w:left w:val="single" w:sz="4" w:space="0" w:color="auto"/>
+              <w:bottom w:val="single" w:sz="4" w:space="0" w:color="auto"/>
+              <w:right w:val="single" w:sz="4" w:space="0" w:color="auto"/>
+            </w:tcBorders>
+          </w:tcPr>
+          <w:p>
+            <w:pPr>
+              <w:pStyle w:val="AbsatzTab12Pt1-1Kur"/>
+            </w:pPr>
+            <w:proofErr w:type="gramStart"/>
+            <w:r>
+              <w:t xml:space="preserve">API </w:t>
+            </w:r>
+            <w:r>
+              <w:t>Testen</w:t>
+            </w:r>
+            <w:proofErr w:type="gramEnd"/>
+            <w:r>
+              <w:t xml:space="preserve"> mit Postmann</w:t>
+            </w:r>
+          </w:p>
+        </w:tc>
+      </w:tr>
+      <w:tr>
+        <w:trPr>
+          <w:trHeight w:val="425"/>
+        </w:trPr>
+        <w:tc>
+          <w:tcPr>
+            <w:tcW w:w="567" w:type="dxa"/>
+            <w:tcBorders>
+              <w:top w:val="single" w:sz="4" w:space="0" w:color="auto"/>
+              <w:left w:val="single" w:sz="4" w:space="0" w:color="auto"/>
+              <w:bottom w:val="single" w:sz="4" w:space="0" w:color="auto"/>
+              <w:right w:val="single" w:sz="4" w:space="0" w:color="auto"/>
+            </w:tcBorders>
+          </w:tcPr>
+          <w:p>
+            <w:pPr>
+              <w:pStyle w:val="AbsatzTab12Pt1-1Kur"/>
+            </w:pPr>
+            <w:r>
+              <w:t>02</w:t>
+            </w:r>
+          </w:p>
+        </w:tc>
+        <w:tc>
+          <w:tcPr>
+            <w:tcW w:w="3303" w:type="dxa"/>
+            <w:tcBorders>
+              <w:top w:val="single" w:sz="4" w:space="0" w:color="auto"/>
+              <w:left w:val="single" w:sz="4" w:space="0" w:color="auto"/>
+              <w:bottom w:val="single" w:sz="4" w:space="0" w:color="auto"/>
+              <w:right w:val="single" w:sz="4" w:space="0" w:color="auto"/>
+            </w:tcBorders>
+          </w:tcPr>
+          <w:p>
+            <w:pPr>
+              <w:pStyle w:val="AbsatzTab12Pt1-1Kur"/>
+            </w:pPr>
+            <w:r>
+              <w:t>Integrationstest</w:t>
+            </w:r>
+          </w:p>
+        </w:tc>
+        <w:tc>
+          <w:tcPr>
+            <w:tcW w:w="5344" w:type="dxa"/>
+            <w:tcBorders>
+              <w:top w:val="single" w:sz="4" w:space="0" w:color="auto"/>
+              <w:left w:val="single" w:sz="4" w:space="0" w:color="auto"/>
+              <w:bottom w:val="single" w:sz="4" w:space="0" w:color="auto"/>
+              <w:right w:val="single" w:sz="4" w:space="0" w:color="auto"/>
+            </w:tcBorders>
+          </w:tcPr>
+          <w:p>
+            <w:pPr>
+              <w:pStyle w:val="AbsatzTab12Pt1-1Kur"/>
+            </w:pPr>
+            <w:r>
+              <w:t>Flutter Unit</w:t>
+            </w:r>
+            <w:r>
+              <w:t xml:space="preserve"> Test</w:t>
+            </w:r>
+          </w:p>
+        </w:tc>
+      </w:tr>
+      <w:tr>
+        <w:trPr>
+          <w:trHeight w:val="425"/>
+        </w:trPr>
+        <w:tc>
+          <w:tcPr>
+            <w:tcW w:w="567" w:type="dxa"/>
+            <w:tcBorders>
+              <w:top w:val="single" w:sz="4" w:space="0" w:color="auto"/>
+              <w:left w:val="single" w:sz="4" w:space="0" w:color="auto"/>
+              <w:bottom w:val="single" w:sz="4" w:space="0" w:color="auto"/>
+              <w:right w:val="single" w:sz="4" w:space="0" w:color="auto"/>
+            </w:tcBorders>
+          </w:tcPr>
+          <w:p>
+            <w:pPr>
+              <w:pStyle w:val="AbsatzTab12Pt1-1Kur"/>
+            </w:pPr>
+            <w:r>
+              <w:t>03</w:t>
+            </w:r>
+          </w:p>
+        </w:tc>
+        <w:tc>
+          <w:tcPr>
+            <w:tcW w:w="3303" w:type="dxa"/>
+            <w:tcBorders>
+              <w:top w:val="single" w:sz="4" w:space="0" w:color="auto"/>
+              <w:left w:val="single" w:sz="4" w:space="0" w:color="auto"/>
+              <w:bottom w:val="single" w:sz="4" w:space="0" w:color="auto"/>
+              <w:right w:val="single" w:sz="4" w:space="0" w:color="auto"/>
+            </w:tcBorders>
+          </w:tcPr>
+          <w:p>
+            <w:pPr>
+              <w:pStyle w:val="AbsatzTab12Pt1-1Kur"/>
+            </w:pPr>
+            <w:proofErr w:type="spellStart"/>
+            <w:r>
+              <w:t>Anforderungs</w:t>
+            </w:r>
+            <w:proofErr w:type="spellEnd"/>
+            <w:r>
+              <w:t xml:space="preserve"> Abdeckung</w:t>
+            </w:r>
+          </w:p>
+        </w:tc>
+        <w:tc>
+          <w:tcPr>
+            <w:tcW w:w="5344" w:type="dxa"/>
+            <w:tcBorders>
+              <w:top w:val="single" w:sz="4" w:space="0" w:color="auto"/>
+              <w:left w:val="single" w:sz="4" w:space="0" w:color="auto"/>
+              <w:bottom w:val="single" w:sz="4" w:space="0" w:color="auto"/>
+              <w:right w:val="single" w:sz="4" w:space="0" w:color="auto"/>
+            </w:tcBorders>
+          </w:tcPr>
+          <w:p>
+            <w:pPr>
+              <w:pStyle w:val="AbsatzTab12Pt1-1Kur"/>
+            </w:pPr>
+            <w:r>
+              <w:t>Definierten Funktionen aus der Initialisierung.</w:t>
+            </w:r>
+          </w:p>
+        </w:tc>
+      </w:tr>
+      <w:tr>
+        <w:trPr>
+          <w:trHeight w:val="425"/>
+        </w:trPr>
+        <w:tc>
+          <w:tcPr>
+            <w:tcW w:w="567" w:type="dxa"/>
+            <w:tcBorders>
+              <w:top w:val="single" w:sz="4" w:space="0" w:color="auto"/>
+              <w:left w:val="single" w:sz="4" w:space="0" w:color="auto"/>
+              <w:bottom w:val="single" w:sz="4" w:space="0" w:color="auto"/>
+              <w:right w:val="single" w:sz="4" w:space="0" w:color="auto"/>
+            </w:tcBorders>
+          </w:tcPr>
+          <w:p>
+            <w:pPr>
+              <w:pStyle w:val="AbsatzTab12Pt1-1Kur"/>
+            </w:pPr>
+            <w:r>
+              <w:t>04</w:t>
+            </w:r>
+          </w:p>
+        </w:tc>
+        <w:tc>
+          <w:tcPr>
+            <w:tcW w:w="3303" w:type="dxa"/>
+            <w:tcBorders>
+              <w:top w:val="single" w:sz="4" w:space="0" w:color="auto"/>
+              <w:left w:val="single" w:sz="4" w:space="0" w:color="auto"/>
+              <w:bottom w:val="single" w:sz="4" w:space="0" w:color="auto"/>
+              <w:right w:val="single" w:sz="4" w:space="0" w:color="auto"/>
+            </w:tcBorders>
+          </w:tcPr>
+          <w:p>
+            <w:pPr>
+              <w:pStyle w:val="AbsatzTab12Pt1-1Kur"/>
+            </w:pPr>
+            <w:proofErr w:type="spellStart"/>
+            <w:r>
+              <w:t>Usertest</w:t>
+            </w:r>
+            <w:proofErr w:type="spellEnd"/>
+          </w:p>
+        </w:tc>
+        <w:tc>
+          <w:tcPr>
+            <w:tcW w:w="5344" w:type="dxa"/>
+            <w:tcBorders>
+              <w:top w:val="single" w:sz="4" w:space="0" w:color="auto"/>
+              <w:left w:val="single" w:sz="4" w:space="0" w:color="auto"/>
+              <w:bottom w:val="single" w:sz="4" w:space="0" w:color="auto"/>
+              <w:right w:val="single" w:sz="4" w:space="0" w:color="auto"/>
+            </w:tcBorders>
+          </w:tcPr>
+          <w:p>
+            <w:pPr>
+              <w:pStyle w:val="AbsatzTab12Pt1-1Kur"/>
+            </w:pPr>
+            <w:r>
+              <w:t>Ich gebe dem Test einem User, welcher keine Erklärung bekommt, um zu sehen, ob es selbsterklärend ist.</w:t>
+            </w:r>
+          </w:p>
+        </w:tc>
+      </w:tr>
+    </w:tbl>
+    <w:p>
+      <w:pPr>
+        <w:pStyle w:val="Heading2"/>
+      </w:pPr>
+      <w:proofErr w:type="spellStart"/>
+      <w:r>
+        <w:t>Testobjekte</w:t>
+      </w:r>
+      <w:proofErr w:type="spellEnd"/>
+    </w:p>
+    <w:p>
+      <w:pPr>
+        <w:pStyle w:val="Absatz"/>
+        <w:rPr>
+          <w:lang w:val="en-US"/>
+        </w:rPr>
+      </w:pPr>
+    </w:p>
+    <w:tbl>
+      <w:tblPr>
+        <w:tblW w:w="9214" w:type="dxa"/>
+        <w:tblInd w:w="-5" w:type="dxa"/>
+        <w:tblBorders>
+          <w:top w:val="single" w:sz="4" w:space="0" w:color="auto"/>
+          <w:left w:val="single" w:sz="4" w:space="0" w:color="auto"/>
+          <w:bottom w:val="single" w:sz="4" w:space="0" w:color="auto"/>
+          <w:right w:val="single" w:sz="4" w:space="0" w:color="auto"/>
+          <w:insideH w:val="single" w:sz="4" w:space="0" w:color="auto"/>
+          <w:insideV w:val="single" w:sz="4" w:space="0" w:color="auto"/>
+        </w:tblBorders>
+        <w:tblLayout w:type="fixed"/>
+        <w:tblLook w:val="04A0" w:firstRow="1" w:lastRow="0" w:firstColumn="1" w:lastColumn="0" w:noHBand="0" w:noVBand="1"/>
+      </w:tblPr>
+      <w:tblGrid>
+        <w:gridCol w:w="567"/>
+        <w:gridCol w:w="2694"/>
+        <w:gridCol w:w="5953"/>
+      </w:tblGrid>
+      <w:tr>
+        <w:trPr>
+          <w:trHeight w:val="329"/>
+          <w:tblHeader/>
+        </w:trPr>
+        <w:tc>
+          <w:tcPr>
+            <w:tcW w:w="567" w:type="dxa"/>
+            <w:tcBorders>
+              <w:top w:val="single" w:sz="4" w:space="0" w:color="auto"/>
+              <w:left w:val="single" w:sz="4" w:space="0" w:color="auto"/>
+              <w:bottom w:val="single" w:sz="4" w:space="0" w:color="auto"/>
+              <w:right w:val="single" w:sz="4" w:space="0" w:color="auto"/>
+            </w:tcBorders>
+            <w:shd w:val="clear" w:color="auto" w:fill="D9D9D9"/>
+            <w:hideMark/>
+          </w:tcPr>
+          <w:p>
+            <w:pPr>
+              <w:pStyle w:val="AbsatzTab12PtTitel"/>
+            </w:pPr>
+            <w:r>
+              <w:t>Nr.</w:t>
+            </w:r>
+          </w:p>
+        </w:tc>
+        <w:tc>
+          <w:tcPr>
+            <w:tcW w:w="2694" w:type="dxa"/>
+            <w:tcBorders>
+              <w:top w:val="single" w:sz="4" w:space="0" w:color="auto"/>
+              <w:left w:val="single" w:sz="4" w:space="0" w:color="auto"/>
+              <w:bottom w:val="single" w:sz="4" w:space="0" w:color="auto"/>
+              <w:right w:val="single" w:sz="4" w:space="0" w:color="auto"/>
+            </w:tcBorders>
+            <w:shd w:val="clear" w:color="auto" w:fill="D9D9D9"/>
+            <w:hideMark/>
+          </w:tcPr>
+          <w:p>
+            <w:pPr>
+              <w:pStyle w:val="AbsatzTab12PtTitel"/>
+            </w:pPr>
+            <w:r>
+              <w:t>Objekt</w:t>
+            </w:r>
+          </w:p>
+        </w:tc>
+        <w:tc>
+          <w:tcPr>
+            <w:tcW w:w="5953" w:type="dxa"/>
+            <w:tcBorders>
+              <w:top w:val="single" w:sz="4" w:space="0" w:color="auto"/>
+              <w:left w:val="single" w:sz="4" w:space="0" w:color="auto"/>
+              <w:bottom w:val="single" w:sz="4" w:space="0" w:color="auto"/>
+              <w:right w:val="single" w:sz="4" w:space="0" w:color="auto"/>
+            </w:tcBorders>
+            <w:shd w:val="clear" w:color="auto" w:fill="D9D9D9"/>
+            <w:hideMark/>
+          </w:tcPr>
+          <w:p>
+            <w:pPr>
+              <w:pStyle w:val="AbsatzTab12PtTitel"/>
+            </w:pPr>
+            <w:r>
+              <w:t>Beschreibung</w:t>
+            </w:r>
+          </w:p>
+        </w:tc>
+      </w:tr>
+      <w:tr>
+        <w:trPr>
+          <w:trHeight w:val="425"/>
+        </w:trPr>
+        <w:tc>
+          <w:tcPr>
+            <w:tcW w:w="567" w:type="dxa"/>
+            <w:tcBorders>
+              <w:top w:val="single" w:sz="4" w:space="0" w:color="auto"/>
+              <w:left w:val="single" w:sz="4" w:space="0" w:color="auto"/>
+              <w:bottom w:val="single" w:sz="4" w:space="0" w:color="auto"/>
+              <w:right w:val="single" w:sz="4" w:space="0" w:color="auto"/>
+            </w:tcBorders>
+            <w:hideMark/>
+          </w:tcPr>
+          <w:p>
+            <w:pPr>
+              <w:pStyle w:val="AbsatzTab12Pt1-1Kur"/>
+            </w:pPr>
+            <w:r>
+              <w:t>01</w:t>
+            </w:r>
+          </w:p>
+        </w:tc>
+        <w:tc>
+          <w:tcPr>
+            <w:tcW w:w="2694" w:type="dxa"/>
+            <w:tcBorders>
+              <w:top w:val="single" w:sz="4" w:space="0" w:color="auto"/>
+              <w:left w:val="single" w:sz="4" w:space="0" w:color="auto"/>
+              <w:bottom w:val="single" w:sz="4" w:space="0" w:color="auto"/>
+              <w:right w:val="single" w:sz="4" w:space="0" w:color="auto"/>
+            </w:tcBorders>
+          </w:tcPr>
+          <w:p>
+            <w:pPr>
+              <w:pStyle w:val="AbsatzTab12Pt1-1Kur"/>
+            </w:pPr>
+            <w:r>
+              <w:t>Frontend</w:t>
+            </w:r>
+          </w:p>
+        </w:tc>
+        <w:tc>
+          <w:tcPr>
+            <w:tcW w:w="5953" w:type="dxa"/>
+            <w:tcBorders>
+              <w:top w:val="single" w:sz="4" w:space="0" w:color="auto"/>
+              <w:left w:val="single" w:sz="4" w:space="0" w:color="auto"/>
+              <w:bottom w:val="single" w:sz="4" w:space="0" w:color="auto"/>
+              <w:right w:val="single" w:sz="4" w:space="0" w:color="auto"/>
+            </w:tcBorders>
+          </w:tcPr>
+          <w:p>
+            <w:pPr>
+              <w:pStyle w:val="AbsatzTab12Pt1-1Kur"/>
+            </w:pPr>
+            <w:r>
+              <w:t>Funktionalität, Darstellung auf Verschiedenen Screens</w:t>
+            </w:r>
+          </w:p>
+        </w:tc>
+      </w:tr>
+      <w:tr>
+        <w:trPr>
+          <w:trHeight w:val="425"/>
+        </w:trPr>
+        <w:tc>
+          <w:tcPr>
+            <w:tcW w:w="567" w:type="dxa"/>
+            <w:tcBorders>
+              <w:top w:val="single" w:sz="4" w:space="0" w:color="auto"/>
+              <w:left w:val="single" w:sz="4" w:space="0" w:color="auto"/>
+              <w:bottom w:val="single" w:sz="4" w:space="0" w:color="auto"/>
+              <w:right w:val="single" w:sz="4" w:space="0" w:color="auto"/>
+            </w:tcBorders>
+          </w:tcPr>
+          <w:p>
+            <w:pPr>
+              <w:pStyle w:val="AbsatzTab12Pt1-1Kur"/>
+            </w:pPr>
+            <w:r>
+              <w:t>02</w:t>
+            </w:r>
+          </w:p>
+        </w:tc>
+        <w:tc>
+          <w:tcPr>
+            <w:tcW w:w="2694" w:type="dxa"/>
+            <w:tcBorders>
+              <w:top w:val="single" w:sz="4" w:space="0" w:color="auto"/>
+              <w:left w:val="single" w:sz="4" w:space="0" w:color="auto"/>
+              <w:bottom w:val="single" w:sz="4" w:space="0" w:color="auto"/>
+              <w:right w:val="single" w:sz="4" w:space="0" w:color="auto"/>
+            </w:tcBorders>
+          </w:tcPr>
+          <w:p>
+            <w:pPr>
+              <w:pStyle w:val="AbsatzTab12Pt1-1Kur"/>
+            </w:pPr>
+            <w:r>
+              <w:t>Backend</w:t>
+            </w:r>
+          </w:p>
+        </w:tc>
+        <w:tc>
+          <w:tcPr>
+            <w:tcW w:w="5953" w:type="dxa"/>
+            <w:tcBorders>
+              <w:top w:val="single" w:sz="4" w:space="0" w:color="auto"/>
+              <w:left w:val="single" w:sz="4" w:space="0" w:color="auto"/>
+              <w:bottom w:val="single" w:sz="4" w:space="0" w:color="auto"/>
+              <w:right w:val="single" w:sz="4" w:space="0" w:color="auto"/>
+            </w:tcBorders>
+          </w:tcPr>
+          <w:p>
+            <w:pPr>
+              <w:pStyle w:val="AbsatzTab12Pt1-1Kur"/>
+            </w:pPr>
+            <w:r>
+              <w:t>Modelle wie User, Organisation auf Daten und Zugriff</w:t>
+            </w:r>
+          </w:p>
+        </w:tc>
+      </w:tr>
+    </w:tbl>
+    <w:p>
+      <w:pPr>
+        <w:pStyle w:val="Heading2"/>
+      </w:pPr>
+      <w:proofErr w:type="spellStart"/>
+      <w:r>
+        <w:t>Testabdeckung</w:t>
+      </w:r>
+      <w:proofErr w:type="spellEnd"/>
+    </w:p>
+    <w:p>
+      <w:pPr>
+        <w:pStyle w:val="Heading3"/>
+      </w:pPr>
+      <w:proofErr w:type="spellStart"/>
+      <w:r>
+        <w:t>Übersicht</w:t>
+      </w:r>
+      <w:proofErr w:type="spellEnd"/>
+      <w:r>
+        <w:t xml:space="preserve"> </w:t>
+      </w:r>
+      <w:proofErr w:type="spellStart"/>
+      <w:r>
+        <w:t>Tesfälle</w:t>
+      </w:r>
+      <w:proofErr w:type="spellEnd"/>
+    </w:p>
+    <w:p>
+      <w:pPr>
+        <w:pStyle w:val="Absatz"/>
+        <w:rPr>
+          <w:lang w:val="en-US"/>
+        </w:rPr>
+      </w:pPr>
+    </w:p>
+    <w:tbl>
+      <w:tblPr>
+        <w:tblW w:w="9214" w:type="dxa"/>
+        <w:tblInd w:w="-5" w:type="dxa"/>
+        <w:tblBorders>
+          <w:top w:val="single" w:sz="4" w:space="0" w:color="auto"/>
+          <w:left w:val="single" w:sz="4" w:space="0" w:color="auto"/>
+          <w:bottom w:val="single" w:sz="4" w:space="0" w:color="auto"/>
+          <w:right w:val="single" w:sz="4" w:space="0" w:color="auto"/>
+          <w:insideH w:val="single" w:sz="4" w:space="0" w:color="auto"/>
+          <w:insideV w:val="single" w:sz="4" w:space="0" w:color="auto"/>
+        </w:tblBorders>
+        <w:tblLayout w:type="fixed"/>
+        <w:tblLook w:val="04A0" w:firstRow="1" w:lastRow="0" w:firstColumn="1" w:lastColumn="0" w:noHBand="0" w:noVBand="1"/>
+      </w:tblPr>
+      <w:tblGrid>
+        <w:gridCol w:w="567"/>
+        <w:gridCol w:w="2268"/>
+        <w:gridCol w:w="6379"/>
+      </w:tblGrid>
+      <w:tr>
+        <w:trPr>
+          <w:trHeight w:val="329"/>
+          <w:tblHeader/>
+        </w:trPr>
+        <w:tc>
+          <w:tcPr>
+            <w:tcW w:w="567" w:type="dxa"/>
+            <w:tcBorders>
+              <w:top w:val="single" w:sz="4" w:space="0" w:color="auto"/>
+              <w:left w:val="single" w:sz="4" w:space="0" w:color="auto"/>
+              <w:bottom w:val="single" w:sz="4" w:space="0" w:color="auto"/>
+              <w:right w:val="single" w:sz="4" w:space="0" w:color="auto"/>
+            </w:tcBorders>
+            <w:shd w:val="clear" w:color="auto" w:fill="D9D9D9"/>
+            <w:hideMark/>
+          </w:tcPr>
+          <w:p>
+            <w:pPr>
+              <w:pStyle w:val="AbsatzTab12PtTitel"/>
+            </w:pPr>
+            <w:r>
+              <w:t>Nr.</w:t>
+            </w:r>
+          </w:p>
+        </w:tc>
+        <w:tc>
+          <w:tcPr>
+            <w:tcW w:w="2268" w:type="dxa"/>
+            <w:tcBorders>
+              <w:top w:val="single" w:sz="4" w:space="0" w:color="auto"/>
+              <w:left w:val="single" w:sz="4" w:space="0" w:color="auto"/>
+              <w:bottom w:val="single" w:sz="4" w:space="0" w:color="auto"/>
+              <w:right w:val="single" w:sz="4" w:space="0" w:color="auto"/>
+            </w:tcBorders>
+            <w:shd w:val="clear" w:color="auto" w:fill="D9D9D9"/>
+            <w:hideMark/>
+          </w:tcPr>
+          <w:p>
+            <w:pPr>
+              <w:pStyle w:val="AbsatzTab12PtTitel"/>
+            </w:pPr>
+            <w:r>
+              <w:t>Testobjekt</w:t>
+            </w:r>
+          </w:p>
+        </w:tc>
+        <w:tc>
+          <w:tcPr>
+            <w:tcW w:w="6379" w:type="dxa"/>
+            <w:tcBorders>
+              <w:top w:val="single" w:sz="4" w:space="0" w:color="auto"/>
+              <w:left w:val="single" w:sz="4" w:space="0" w:color="auto"/>
+              <w:bottom w:val="single" w:sz="4" w:space="0" w:color="auto"/>
+              <w:right w:val="single" w:sz="4" w:space="0" w:color="auto"/>
+            </w:tcBorders>
+            <w:shd w:val="clear" w:color="auto" w:fill="D9D9D9"/>
+            <w:hideMark/>
+          </w:tcPr>
+          <w:p>
+            <w:pPr>
+              <w:pStyle w:val="AbsatzTab12PtTitel"/>
+            </w:pPr>
+            <w:r>
+              <w:t>Testfälle</w:t>
+            </w:r>
+          </w:p>
+        </w:tc>
+      </w:tr>
+      <w:tr>
+        <w:trPr>
+          <w:trHeight w:val="425"/>
+        </w:trPr>
+        <w:tc>
+          <w:tcPr>
+            <w:tcW w:w="567" w:type="dxa"/>
+            <w:tcBorders>
+              <w:top w:val="single" w:sz="4" w:space="0" w:color="auto"/>
+              <w:left w:val="single" w:sz="4" w:space="0" w:color="auto"/>
+              <w:bottom w:val="single" w:sz="4" w:space="0" w:color="auto"/>
+              <w:right w:val="single" w:sz="4" w:space="0" w:color="auto"/>
+            </w:tcBorders>
+            <w:hideMark/>
+          </w:tcPr>
+          <w:p>
+            <w:pPr>
+              <w:pStyle w:val="AbsatzTab12Pt1-1Kur"/>
+            </w:pPr>
+            <w:r>
+              <w:t>01</w:t>
+            </w:r>
+          </w:p>
+        </w:tc>
+        <w:tc>
+          <w:tcPr>
+            <w:tcW w:w="2268" w:type="dxa"/>
+            <w:tcBorders>
+              <w:top w:val="single" w:sz="4" w:space="0" w:color="auto"/>
+              <w:left w:val="single" w:sz="4" w:space="0" w:color="auto"/>
+              <w:bottom w:val="single" w:sz="4" w:space="0" w:color="auto"/>
+              <w:right w:val="single" w:sz="4" w:space="0" w:color="auto"/>
+            </w:tcBorders>
+          </w:tcPr>
+          <w:p>
+            <w:pPr>
+              <w:pStyle w:val="AbsatzTab12Pt1-1Kur"/>
+            </w:pPr>
+            <w:r>
+              <w:t>User</w:t>
+            </w:r>
+          </w:p>
+        </w:tc>
+        <w:tc>
+          <w:tcPr>
+            <w:tcW w:w="6379" w:type="dxa"/>
+            <w:tcBorders>
+              <w:top w:val="single" w:sz="4" w:space="0" w:color="auto"/>
+              <w:left w:val="single" w:sz="4" w:space="0" w:color="auto"/>
+              <w:bottom w:val="single" w:sz="4" w:space="0" w:color="auto"/>
+              <w:right w:val="single" w:sz="4" w:space="0" w:color="auto"/>
+            </w:tcBorders>
+          </w:tcPr>
+          <w:p>
+            <w:pPr>
+              <w:pStyle w:val="AbsatzTab12Pt1-1Kur"/>
+            </w:pPr>
+            <w:r>
+              <w:t>Zugriff ohne Recht</w:t>
+            </w:r>
+          </w:p>
+        </w:tc>
+      </w:tr>
+      <w:tr>
+        <w:trPr>
+          <w:trHeight w:val="425"/>
+        </w:trPr>
+        <w:tc>
+          <w:tcPr>
+            <w:tcW w:w="567" w:type="dxa"/>
+            <w:tcBorders>
+              <w:top w:val="single" w:sz="4" w:space="0" w:color="auto"/>
+              <w:left w:val="single" w:sz="4" w:space="0" w:color="auto"/>
+              <w:bottom w:val="single" w:sz="4" w:space="0" w:color="auto"/>
+              <w:right w:val="single" w:sz="4" w:space="0" w:color="auto"/>
+            </w:tcBorders>
+          </w:tcPr>
+          <w:p>
+            <w:pPr>
+              <w:pStyle w:val="AbsatzTab12Pt1-1Kur"/>
+            </w:pPr>
+            <w:r>
+              <w:t>02</w:t>
+            </w:r>
+          </w:p>
+        </w:tc>
+        <w:tc>
+          <w:tcPr>
+            <w:tcW w:w="2268" w:type="dxa"/>
+            <w:tcBorders>
+              <w:top w:val="single" w:sz="4" w:space="0" w:color="auto"/>
+              <w:left w:val="single" w:sz="4" w:space="0" w:color="auto"/>
+              <w:bottom w:val="single" w:sz="4" w:space="0" w:color="auto"/>
+              <w:right w:val="single" w:sz="4" w:space="0" w:color="auto"/>
+            </w:tcBorders>
+          </w:tcPr>
+          <w:p>
+            <w:pPr>
+              <w:pStyle w:val="AbsatzTab12Pt1-1Kur"/>
+            </w:pPr>
+            <w:r>
+              <w:t>User</w:t>
+            </w:r>
+          </w:p>
+        </w:tc>
+        <w:tc>
+          <w:tcPr>
+            <w:tcW w:w="6379" w:type="dxa"/>
+            <w:tcBorders>
+              <w:top w:val="single" w:sz="4" w:space="0" w:color="auto"/>
+              <w:left w:val="single" w:sz="4" w:space="0" w:color="auto"/>
+              <w:bottom w:val="single" w:sz="4" w:space="0" w:color="auto"/>
+              <w:right w:val="single" w:sz="4" w:space="0" w:color="auto"/>
+            </w:tcBorders>
+          </w:tcPr>
+          <w:p>
+            <w:pPr>
+              <w:pStyle w:val="AbsatzTab12Pt1-1Kur"/>
+            </w:pPr>
+            <w:r>
+              <w:t>Zugriff</w:t>
+            </w:r>
+          </w:p>
+        </w:tc>
+      </w:tr>
+      <w:tr>
+        <w:trPr>
+          <w:trHeight w:val="425"/>
+        </w:trPr>
+        <w:tc>
+          <w:tcPr>
+            <w:tcW w:w="567" w:type="dxa"/>
+            <w:tcBorders>
+              <w:top w:val="single" w:sz="4" w:space="0" w:color="auto"/>
+              <w:left w:val="single" w:sz="4" w:space="0" w:color="auto"/>
+              <w:bottom w:val="single" w:sz="4" w:space="0" w:color="auto"/>
+              <w:right w:val="single" w:sz="4" w:space="0" w:color="auto"/>
+            </w:tcBorders>
+          </w:tcPr>
+          <w:p>
+            <w:pPr>
+              <w:pStyle w:val="AbsatzTab12Pt1-1Kur"/>
+            </w:pPr>
+            <w:r>
+              <w:t>03</w:t>
+            </w:r>
+          </w:p>
+        </w:tc>
+        <w:tc>
+          <w:tcPr>
+            <w:tcW w:w="2268" w:type="dxa"/>
+            <w:tcBorders>
+              <w:top w:val="single" w:sz="4" w:space="0" w:color="auto"/>
+              <w:left w:val="single" w:sz="4" w:space="0" w:color="auto"/>
+              <w:bottom w:val="single" w:sz="4" w:space="0" w:color="auto"/>
+              <w:right w:val="single" w:sz="4" w:space="0" w:color="auto"/>
+            </w:tcBorders>
+          </w:tcPr>
+          <w:p>
+            <w:pPr>
+              <w:pStyle w:val="AbsatzTab12Pt1-1Kur"/>
+              <w:rPr>
+                <w:lang w:val="en-US"/>
+              </w:rPr>
+            </w:pPr>
+            <w:r>
+              <w:t>User</w:t>
+            </w:r>
+          </w:p>
+        </w:tc>
+        <w:tc>
+          <w:tcPr>
+            <w:tcW w:w="6379" w:type="dxa"/>
+            <w:tcBorders>
+              <w:top w:val="single" w:sz="4" w:space="0" w:color="auto"/>
+              <w:left w:val="single" w:sz="4" w:space="0" w:color="auto"/>
+              <w:bottom w:val="single" w:sz="4" w:space="0" w:color="auto"/>
+              <w:right w:val="single" w:sz="4" w:space="0" w:color="auto"/>
+            </w:tcBorders>
+          </w:tcPr>
+          <w:p>
+            <w:pPr>
+              <w:pStyle w:val="AbsatzTab12Pt1-1Kur"/>
+            </w:pPr>
+            <w:r>
+              <w:t>Manipulation ohne Recht</w:t>
+            </w:r>
+          </w:p>
+        </w:tc>
+      </w:tr>
+      <w:tr>
+        <w:trPr>
+          <w:trHeight w:val="425"/>
+        </w:trPr>
+        <w:tc>
+          <w:tcPr>
+            <w:tcW w:w="567" w:type="dxa"/>
+            <w:tcBorders>
+              <w:top w:val="single" w:sz="4" w:space="0" w:color="auto"/>
+              <w:left w:val="single" w:sz="4" w:space="0" w:color="auto"/>
+              <w:bottom w:val="single" w:sz="4" w:space="0" w:color="auto"/>
+              <w:right w:val="single" w:sz="4" w:space="0" w:color="auto"/>
+            </w:tcBorders>
+          </w:tcPr>
+          <w:p>
+            <w:pPr>
+              <w:pStyle w:val="AbsatzTab12Pt1-1Kur"/>
+            </w:pPr>
+            <w:r>
+              <w:t>04</w:t>
+            </w:r>
+          </w:p>
+        </w:tc>
+        <w:tc>
+          <w:tcPr>
+            <w:tcW w:w="2268" w:type="dxa"/>
+            <w:tcBorders>
+              <w:top w:val="single" w:sz="4" w:space="0" w:color="auto"/>
+              <w:left w:val="single" w:sz="4" w:space="0" w:color="auto"/>
+              <w:bottom w:val="single" w:sz="4" w:space="0" w:color="auto"/>
+              <w:right w:val="single" w:sz="4" w:space="0" w:color="auto"/>
+            </w:tcBorders>
+          </w:tcPr>
+          <w:p>
+            <w:pPr>
+              <w:pStyle w:val="AbsatzTab12Pt1-1Kur"/>
+            </w:pPr>
+            <w:r>
+              <w:t>Bewegungsdaten</w:t>
+            </w:r>
+          </w:p>
+        </w:tc>
+        <w:tc>
+          <w:tcPr>
+            <w:tcW w:w="6379" w:type="dxa"/>
+            <w:tcBorders>
+              <w:top w:val="single" w:sz="4" w:space="0" w:color="auto"/>
+              <w:left w:val="single" w:sz="4" w:space="0" w:color="auto"/>
+              <w:bottom w:val="single" w:sz="4" w:space="0" w:color="auto"/>
+              <w:right w:val="single" w:sz="4" w:space="0" w:color="auto"/>
+            </w:tcBorders>
+          </w:tcPr>
+          <w:p>
+            <w:pPr>
+              <w:pStyle w:val="AbsatzTab12Pt1-1Kur"/>
+            </w:pPr>
+            <w:r>
+              <w:t>Manipulation</w:t>
+            </w:r>
+          </w:p>
+        </w:tc>
+      </w:tr>
+      <w:tr>
+        <w:trPr>
+          <w:trHeight w:val="425"/>
+        </w:trPr>
+        <w:tc>
+          <w:tcPr>
+            <w:tcW w:w="567" w:type="dxa"/>
+            <w:tcBorders>
+              <w:top w:val="single" w:sz="4" w:space="0" w:color="auto"/>
+              <w:left w:val="single" w:sz="4" w:space="0" w:color="auto"/>
+              <w:bottom w:val="single" w:sz="4" w:space="0" w:color="auto"/>
+              <w:right w:val="single" w:sz="4" w:space="0" w:color="auto"/>
+            </w:tcBorders>
+          </w:tcPr>
+          <w:p>
+            <w:pPr>
+              <w:pStyle w:val="AbsatzTab12Pt1-1Kur"/>
+            </w:pPr>
+            <w:r>
+              <w:t>05</w:t>
+            </w:r>
+          </w:p>
+        </w:tc>
+        <w:tc>
+          <w:tcPr>
+            <w:tcW w:w="2268" w:type="dxa"/>
+            <w:tcBorders>
+              <w:top w:val="single" w:sz="4" w:space="0" w:color="auto"/>
+              <w:left w:val="single" w:sz="4" w:space="0" w:color="auto"/>
+              <w:bottom w:val="single" w:sz="4" w:space="0" w:color="auto"/>
+              <w:right w:val="single" w:sz="4" w:space="0" w:color="auto"/>
+            </w:tcBorders>
+          </w:tcPr>
+          <w:p>
+            <w:pPr>
+              <w:pStyle w:val="AbsatzTab12Pt1-1Kur"/>
+            </w:pPr>
+          </w:p>
+        </w:tc>
+        <w:tc>
+          <w:tcPr>
+            <w:tcW w:w="6379" w:type="dxa"/>
+            <w:tcBorders>
+              <w:top w:val="single" w:sz="4" w:space="0" w:color="auto"/>
+              <w:left w:val="single" w:sz="4" w:space="0" w:color="auto"/>
+              <w:bottom w:val="single" w:sz="4" w:space="0" w:color="auto"/>
+              <w:right w:val="single" w:sz="4" w:space="0" w:color="auto"/>
+            </w:tcBorders>
+          </w:tcPr>
+          <w:p>
+            <w:pPr>
+              <w:pStyle w:val="AbsatzTab12Pt1-1Kur"/>
+            </w:pPr>
+          </w:p>
+        </w:tc>
+      </w:tr>
+      <w:tr>
+        <w:trPr>
+          <w:trHeight w:val="425"/>
+        </w:trPr>
+        <w:tc>
+          <w:tcPr>
+            <w:tcW w:w="567" w:type="dxa"/>
+            <w:tcBorders>
+              <w:top w:val="single" w:sz="4" w:space="0" w:color="auto"/>
+              <w:left w:val="single" w:sz="4" w:space="0" w:color="auto"/>
+              <w:bottom w:val="single" w:sz="4" w:space="0" w:color="auto"/>
+              <w:right w:val="single" w:sz="4" w:space="0" w:color="auto"/>
+            </w:tcBorders>
+          </w:tcPr>
+          <w:p>
+            <w:pPr>
+              <w:pStyle w:val="AbsatzTab12Pt1-1Kur"/>
+            </w:pPr>
+          </w:p>
+        </w:tc>
+        <w:tc>
+          <w:tcPr>
+            <w:tcW w:w="2268" w:type="dxa"/>
+            <w:tcBorders>
+              <w:top w:val="single" w:sz="4" w:space="0" w:color="auto"/>
+              <w:left w:val="single" w:sz="4" w:space="0" w:color="auto"/>
+              <w:bottom w:val="single" w:sz="4" w:space="0" w:color="auto"/>
+              <w:right w:val="single" w:sz="4" w:space="0" w:color="auto"/>
+            </w:tcBorders>
+          </w:tcPr>
+          <w:p>
+            <w:pPr>
+              <w:pStyle w:val="AbsatzTab12Pt1-1Kur"/>
+            </w:pPr>
+          </w:p>
+        </w:tc>
+        <w:tc>
+          <w:tcPr>
+            <w:tcW w:w="6379" w:type="dxa"/>
+            <w:tcBorders>
+              <w:top w:val="single" w:sz="4" w:space="0" w:color="auto"/>
+              <w:left w:val="single" w:sz="4" w:space="0" w:color="auto"/>
+              <w:bottom w:val="single" w:sz="4" w:space="0" w:color="auto"/>
+              <w:right w:val="single" w:sz="4" w:space="0" w:color="auto"/>
+            </w:tcBorders>
+          </w:tcPr>
+          <w:p>
+            <w:pPr>
+              <w:pStyle w:val="AbsatzTab12Pt1-1Kur"/>
+            </w:pPr>
+          </w:p>
+        </w:tc>
+      </w:tr>
+    </w:tbl>
+    <w:p>
+      <w:pPr>
+        <w:pStyle w:val="Absatz"/>
+        <w:rPr>
+          <w:lang w:val="en-US"/>
+        </w:rPr>
+      </w:pPr>
+    </w:p>
+    <w:p>
+      <w:pPr>
+        <w:pStyle w:val="Heading3"/>
+      </w:pPr>
+      <w:proofErr w:type="spellStart"/>
+      <w:r>
+        <w:t>Testabdeckung</w:t>
+      </w:r>
+      <w:proofErr w:type="spellEnd"/>
+    </w:p>
+    <w:p>
+      <w:pPr>
+        <w:pStyle w:val="Absatz"/>
+        <w:rPr>
+          <w:i/>
+          <w:iCs/>
+        </w:rPr>
+      </w:pPr>
+      <w:r>
+        <w:rPr>
+          <w:i/>
+          <w:iCs/>
+        </w:rPr>
+        <w:t xml:space="preserve">Text, grundsätzliche Einschätzung zu Zielen und Abdeckung des </w:t>
+      </w:r>
+      <w:proofErr w:type="spellStart"/>
+      <w:r>
+        <w:rPr>
+          <w:i/>
+          <w:iCs/>
+        </w:rPr>
+        <w:t>Testings</w:t>
+      </w:r>
+      <w:proofErr w:type="spellEnd"/>
+    </w:p>
+    <w:p>
+      <w:pPr>
+        <w:pStyle w:val="Heading2"/>
+      </w:pPr>
+      <w:proofErr w:type="spellStart"/>
+      <w:r>
+        <w:t>Testplan</w:t>
+      </w:r>
+      <w:proofErr w:type="spellEnd"/>
+    </w:p>
+    <w:p>
+      <w:pPr>
+        <w:pStyle w:val="Absatz"/>
+        <w:rPr>
+          <w:lang w:val="en-US"/>
+        </w:rPr>
+      </w:pPr>
+    </w:p>
+    <w:tbl>
+      <w:tblPr>
+        <w:tblW w:w="9214" w:type="dxa"/>
+        <w:tblInd w:w="-5" w:type="dxa"/>
+        <w:tblBorders>
+          <w:top w:val="single" w:sz="4" w:space="0" w:color="auto"/>
+          <w:left w:val="single" w:sz="4" w:space="0" w:color="auto"/>
+          <w:bottom w:val="single" w:sz="4" w:space="0" w:color="auto"/>
+          <w:right w:val="single" w:sz="4" w:space="0" w:color="auto"/>
+          <w:insideH w:val="single" w:sz="4" w:space="0" w:color="auto"/>
+          <w:insideV w:val="single" w:sz="4" w:space="0" w:color="auto"/>
+        </w:tblBorders>
+        <w:tblLayout w:type="fixed"/>
+        <w:tblLook w:val="04A0" w:firstRow="1" w:lastRow="0" w:firstColumn="1" w:lastColumn="0" w:noHBand="0" w:noVBand="1"/>
+      </w:tblPr>
+      <w:tblGrid>
+        <w:gridCol w:w="567"/>
+        <w:gridCol w:w="3123"/>
+        <w:gridCol w:w="1890"/>
+        <w:gridCol w:w="2070"/>
+        <w:gridCol w:w="1564"/>
+      </w:tblGrid>
+      <w:tr>
+        <w:trPr>
+          <w:trHeight w:val="329"/>
+          <w:tblHeader/>
+        </w:trPr>
+        <w:tc>
+          <w:tcPr>
+            <w:tcW w:w="567" w:type="dxa"/>
+            <w:tcBorders>
+              <w:top w:val="single" w:sz="4" w:space="0" w:color="auto"/>
+              <w:left w:val="single" w:sz="4" w:space="0" w:color="auto"/>
+              <w:bottom w:val="single" w:sz="4" w:space="0" w:color="auto"/>
+              <w:right w:val="single" w:sz="4" w:space="0" w:color="auto"/>
+            </w:tcBorders>
+            <w:shd w:val="clear" w:color="auto" w:fill="D9D9D9"/>
+            <w:hideMark/>
+          </w:tcPr>
+          <w:p>
+            <w:pPr>
+              <w:pStyle w:val="AbsatzTab12PtTitel"/>
+            </w:pPr>
+            <w:r>
+              <w:t>Nr.</w:t>
+            </w:r>
+          </w:p>
+        </w:tc>
+        <w:tc>
+          <w:tcPr>
+            <w:tcW w:w="3123" w:type="dxa"/>
+            <w:tcBorders>
+              <w:top w:val="single" w:sz="4" w:space="0" w:color="auto"/>
+              <w:left w:val="single" w:sz="4" w:space="0" w:color="auto"/>
+              <w:bottom w:val="single" w:sz="4" w:space="0" w:color="auto"/>
+              <w:right w:val="single" w:sz="4" w:space="0" w:color="auto"/>
+            </w:tcBorders>
+            <w:shd w:val="clear" w:color="auto" w:fill="D9D9D9"/>
+            <w:hideMark/>
+          </w:tcPr>
+          <w:p>
+            <w:pPr>
+              <w:pStyle w:val="AbsatzTab12PtTitel"/>
+            </w:pPr>
+            <w:r>
+              <w:t>Aktivität</w:t>
+            </w:r>
+          </w:p>
+        </w:tc>
+        <w:tc>
+          <w:tcPr>
+            <w:tcW w:w="1890" w:type="dxa"/>
+            <w:tcBorders>
+              <w:top w:val="single" w:sz="4" w:space="0" w:color="auto"/>
+              <w:left w:val="single" w:sz="4" w:space="0" w:color="auto"/>
+              <w:bottom w:val="single" w:sz="4" w:space="0" w:color="auto"/>
+              <w:right w:val="single" w:sz="4" w:space="0" w:color="auto"/>
+            </w:tcBorders>
+            <w:shd w:val="clear" w:color="auto" w:fill="D9D9D9"/>
+            <w:hideMark/>
+          </w:tcPr>
+          <w:p>
+            <w:pPr>
+              <w:pStyle w:val="AbsatzTab12PtTitel"/>
+            </w:pPr>
+            <w:r>
+              <w:t>Verantwortlich</w:t>
+            </w:r>
+          </w:p>
+        </w:tc>
+        <w:tc>
+          <w:tcPr>
+            <w:tcW w:w="2070" w:type="dxa"/>
+            <w:tcBorders>
+              <w:top w:val="single" w:sz="4" w:space="0" w:color="auto"/>
+              <w:left w:val="single" w:sz="4" w:space="0" w:color="auto"/>
+              <w:bottom w:val="single" w:sz="4" w:space="0" w:color="auto"/>
+              <w:right w:val="single" w:sz="4" w:space="0" w:color="auto"/>
+            </w:tcBorders>
+            <w:shd w:val="clear" w:color="auto" w:fill="D9D9D9"/>
+          </w:tcPr>
+          <w:p>
+            <w:pPr>
+              <w:pStyle w:val="AbsatzTab12PtTitel"/>
+            </w:pPr>
+            <w:r>
+              <w:t>Mitarbeit</w:t>
+            </w:r>
+          </w:p>
+        </w:tc>
+        <w:tc>
+          <w:tcPr>
+            <w:tcW w:w="1564" w:type="dxa"/>
+            <w:tcBorders>
+              <w:top w:val="single" w:sz="4" w:space="0" w:color="auto"/>
+              <w:left w:val="single" w:sz="4" w:space="0" w:color="auto"/>
+              <w:bottom w:val="single" w:sz="4" w:space="0" w:color="auto"/>
+              <w:right w:val="single" w:sz="4" w:space="0" w:color="auto"/>
+            </w:tcBorders>
+            <w:shd w:val="clear" w:color="auto" w:fill="D9D9D9"/>
+          </w:tcPr>
+          <w:p>
+            <w:pPr>
+              <w:pStyle w:val="AbsatzTab12PtTitel"/>
+            </w:pPr>
+            <w:r>
+              <w:t>Termin</w:t>
+            </w:r>
+          </w:p>
+        </w:tc>
+      </w:tr>
+      <w:tr>
+        <w:trPr>
+          <w:trHeight w:val="425"/>
+        </w:trPr>
+        <w:tc>
+          <w:tcPr>
+            <w:tcW w:w="567" w:type="dxa"/>
+            <w:tcBorders>
+              <w:top w:val="single" w:sz="4" w:space="0" w:color="auto"/>
+              <w:left w:val="single" w:sz="4" w:space="0" w:color="auto"/>
+              <w:bottom w:val="single" w:sz="4" w:space="0" w:color="auto"/>
+              <w:right w:val="single" w:sz="4" w:space="0" w:color="auto"/>
+            </w:tcBorders>
+          </w:tcPr>
+          <w:p>
+            <w:pPr>
+              <w:pStyle w:val="AbsatzTab12Pt1-1Kur"/>
+            </w:pPr>
+            <w:r>
+              <w:t>01</w:t>
+            </w:r>
+          </w:p>
+        </w:tc>
+        <w:tc>
+          <w:tcPr>
+            <w:tcW w:w="3123" w:type="dxa"/>
+            <w:tcBorders>
+              <w:top w:val="single" w:sz="4" w:space="0" w:color="auto"/>
+              <w:left w:val="single" w:sz="4" w:space="0" w:color="auto"/>
+              <w:bottom w:val="single" w:sz="4" w:space="0" w:color="auto"/>
+              <w:right w:val="single" w:sz="4" w:space="0" w:color="auto"/>
+            </w:tcBorders>
+          </w:tcPr>
+          <w:p>
+            <w:pPr>
+              <w:pStyle w:val="AbsatzTab12Pt1-1Kur"/>
+            </w:pPr>
+            <w:r>
+              <w:t>Postmann</w:t>
+            </w:r>
+          </w:p>
+        </w:tc>
+        <w:tc>
+          <w:tcPr>
+            <w:tcW w:w="1890" w:type="dxa"/>
+            <w:tcBorders>
+              <w:top w:val="single" w:sz="4" w:space="0" w:color="auto"/>
+              <w:left w:val="single" w:sz="4" w:space="0" w:color="auto"/>
+              <w:right w:val="single" w:sz="4" w:space="0" w:color="auto"/>
+            </w:tcBorders>
+          </w:tcPr>
+          <w:p>
+            <w:pPr>
+              <w:pStyle w:val="AbsatzTab12Pt1-1Kur"/>
+            </w:pPr>
+            <w:r>
+              <w:t>Kenan Tabinas</w:t>
+            </w:r>
+          </w:p>
+        </w:tc>
+        <w:tc>
+          <w:tcPr>
+            <w:tcW w:w="2070" w:type="dxa"/>
+            <w:tcBorders>
+              <w:top w:val="single" w:sz="4" w:space="0" w:color="auto"/>
+              <w:left w:val="single" w:sz="4" w:space="0" w:color="auto"/>
+              <w:right w:val="single" w:sz="4" w:space="0" w:color="auto"/>
+            </w:tcBorders>
+          </w:tcPr>
+          <w:p>
+            <w:pPr>
+              <w:pStyle w:val="AbsatzTab12Pt1-1Kur"/>
+            </w:pPr>
+            <w:r>
+              <w:t>Kenan Tabinas</w:t>
+            </w:r>
+          </w:p>
+        </w:tc>
+        <w:tc>
+          <w:tcPr>
+            <w:tcW w:w="1564" w:type="dxa"/>
+            <w:tcBorders>
+              <w:top w:val="single" w:sz="4" w:space="0" w:color="auto"/>
+              <w:left w:val="single" w:sz="4" w:space="0" w:color="auto"/>
+              <w:right w:val="single" w:sz="4" w:space="0" w:color="auto"/>
+            </w:tcBorders>
+          </w:tcPr>
+          <w:p>
+            <w:pPr>
+              <w:pStyle w:val="AbsatzTab12Pt1-1Kur"/>
+            </w:pPr>
+            <w:r>
+              <w:t>03</w:t>
+            </w:r>
+            <w:r>
+              <w:t>.0</w:t>
+            </w:r>
+            <w:r>
+              <w:t>6</w:t>
+            </w:r>
+            <w:r>
+              <w:t>.202</w:t>
+            </w:r>
+            <w:r>
+              <w:t>5</w:t>
+            </w:r>
+          </w:p>
+        </w:tc>
+      </w:tr>
+      <w:tr>
+        <w:trPr>
+          <w:trHeight w:val="425"/>
+        </w:trPr>
+        <w:tc>
+          <w:tcPr>
+            <w:tcW w:w="567" w:type="dxa"/>
+            <w:tcBorders>
+              <w:top w:val="single" w:sz="4" w:space="0" w:color="auto"/>
+              <w:left w:val="single" w:sz="4" w:space="0" w:color="auto"/>
+              <w:bottom w:val="single" w:sz="4" w:space="0" w:color="auto"/>
+              <w:right w:val="single" w:sz="4" w:space="0" w:color="auto"/>
+            </w:tcBorders>
+          </w:tcPr>
+          <w:p>
+            <w:pPr>
+              <w:pStyle w:val="AbsatzTab12Pt1-1Kur"/>
+            </w:pPr>
+            <w:r>
+              <w:lastRenderedPageBreak/>
+              <w:t>02</w:t>
+            </w:r>
+          </w:p>
+        </w:tc>
+        <w:tc>
+          <w:tcPr>
+            <w:tcW w:w="3123" w:type="dxa"/>
+            <w:tcBorders>
+              <w:top w:val="single" w:sz="4" w:space="0" w:color="auto"/>
+              <w:left w:val="single" w:sz="4" w:space="0" w:color="auto"/>
+              <w:bottom w:val="single" w:sz="4" w:space="0" w:color="auto"/>
+              <w:right w:val="single" w:sz="4" w:space="0" w:color="auto"/>
+            </w:tcBorders>
+          </w:tcPr>
+          <w:p>
+            <w:pPr>
+              <w:pStyle w:val="AbsatzTab12Pt1-1Kur"/>
+            </w:pPr>
+            <w:r>
+              <w:t>Integrationstest</w:t>
+            </w:r>
+          </w:p>
+        </w:tc>
+        <w:tc>
+          <w:tcPr>
+            <w:tcW w:w="1890" w:type="dxa"/>
+            <w:tcBorders>
+              <w:left w:val="single" w:sz="4" w:space="0" w:color="auto"/>
+              <w:right w:val="single" w:sz="4" w:space="0" w:color="auto"/>
+            </w:tcBorders>
+          </w:tcPr>
+          <w:p>
+            <w:pPr>
+              <w:pStyle w:val="AbsatzTab12Pt1-1Kur"/>
+            </w:pPr>
+            <w:r>
+              <w:t>Kenan Tabinas</w:t>
+            </w:r>
+          </w:p>
+        </w:tc>
+        <w:tc>
+          <w:tcPr>
+            <w:tcW w:w="2070" w:type="dxa"/>
+            <w:tcBorders>
+              <w:left w:val="single" w:sz="4" w:space="0" w:color="auto"/>
+              <w:right w:val="single" w:sz="4" w:space="0" w:color="auto"/>
+            </w:tcBorders>
+          </w:tcPr>
+          <w:p>
+            <w:pPr>
+              <w:pStyle w:val="AbsatzTab12Pt1-1Kur"/>
+            </w:pPr>
+            <w:r>
+              <w:t>Kenan Tabinas</w:t>
+            </w:r>
+          </w:p>
+        </w:tc>
+        <w:tc>
+          <w:tcPr>
+            <w:tcW w:w="1564" w:type="dxa"/>
+            <w:tcBorders>
+              <w:left w:val="single" w:sz="4" w:space="0" w:color="auto"/>
+              <w:right w:val="single" w:sz="4" w:space="0" w:color="auto"/>
+            </w:tcBorders>
+          </w:tcPr>
+          <w:p>
+            <w:pPr>
+              <w:pStyle w:val="AbsatzTab12Pt1-1Kur"/>
+            </w:pPr>
+            <w:r>
+              <w:t>03.06.</w:t>
+            </w:r>
+            <w:r>
+              <w:t>202</w:t>
+            </w:r>
+            <w:r>
+              <w:t>5</w:t>
+            </w:r>
+          </w:p>
+        </w:tc>
+      </w:tr>
+      <w:tr>
+        <w:trPr>
+          <w:trHeight w:val="425"/>
+        </w:trPr>
+        <w:tc>
+          <w:tcPr>
+            <w:tcW w:w="567" w:type="dxa"/>
+            <w:tcBorders>
+              <w:top w:val="single" w:sz="4" w:space="0" w:color="auto"/>
+              <w:left w:val="single" w:sz="4" w:space="0" w:color="auto"/>
+              <w:bottom w:val="single" w:sz="4" w:space="0" w:color="auto"/>
+              <w:right w:val="single" w:sz="4" w:space="0" w:color="auto"/>
+            </w:tcBorders>
+          </w:tcPr>
+          <w:p>
+            <w:pPr>
+              <w:pStyle w:val="AbsatzTab12Pt1-1Kur"/>
+            </w:pPr>
+            <w:r>
+              <w:t>03</w:t>
+            </w:r>
+          </w:p>
+        </w:tc>
+        <w:tc>
+          <w:tcPr>
+            <w:tcW w:w="3123" w:type="dxa"/>
+            <w:tcBorders>
+              <w:top w:val="single" w:sz="4" w:space="0" w:color="auto"/>
+              <w:left w:val="single" w:sz="4" w:space="0" w:color="auto"/>
+              <w:bottom w:val="single" w:sz="4" w:space="0" w:color="auto"/>
+              <w:right w:val="single" w:sz="4" w:space="0" w:color="auto"/>
+            </w:tcBorders>
+          </w:tcPr>
+          <w:p>
+            <w:pPr>
+              <w:pStyle w:val="AbsatzTab12Pt1-1Kur"/>
+            </w:pPr>
+            <w:r>
+              <w:t>Abnahmetest</w:t>
+            </w:r>
+          </w:p>
+        </w:tc>
+        <w:tc>
+          <w:tcPr>
+            <w:tcW w:w="1890" w:type="dxa"/>
+            <w:tcBorders>
+              <w:left w:val="single" w:sz="4" w:space="0" w:color="auto"/>
+              <w:right w:val="single" w:sz="4" w:space="0" w:color="auto"/>
+            </w:tcBorders>
+          </w:tcPr>
+          <w:p>
+            <w:pPr>
+              <w:pStyle w:val="AbsatzTab12Pt1-1Kur"/>
+            </w:pPr>
+            <w:r>
+              <w:t>Kenan Tabinas</w:t>
+            </w:r>
+          </w:p>
+        </w:tc>
+        <w:tc>
+          <w:tcPr>
+            <w:tcW w:w="2070" w:type="dxa"/>
+            <w:tcBorders>
+              <w:left w:val="single" w:sz="4" w:space="0" w:color="auto"/>
+              <w:right w:val="single" w:sz="4" w:space="0" w:color="auto"/>
+            </w:tcBorders>
+          </w:tcPr>
+          <w:p>
+            <w:pPr>
+              <w:pStyle w:val="AbsatzTab12Pt1-1Kur"/>
+            </w:pPr>
+            <w:proofErr w:type="spellStart"/>
+            <w:r>
+              <w:t>Noëmi</w:t>
+            </w:r>
+            <w:proofErr w:type="spellEnd"/>
+            <w:r>
+              <w:t xml:space="preserve"> Tabinas</w:t>
+            </w:r>
+          </w:p>
+        </w:tc>
+        <w:tc>
+          <w:tcPr>
+            <w:tcW w:w="1564" w:type="dxa"/>
+            <w:tcBorders>
+              <w:left w:val="single" w:sz="4" w:space="0" w:color="auto"/>
+              <w:right w:val="single" w:sz="4" w:space="0" w:color="auto"/>
+            </w:tcBorders>
+          </w:tcPr>
+          <w:p>
+            <w:pPr>
+              <w:pStyle w:val="AbsatzTab12Pt1-1Kur"/>
+            </w:pPr>
+            <w:r>
+              <w:t>03.06.2025</w:t>
+            </w:r>
+          </w:p>
+        </w:tc>
+      </w:tr>
+      <w:tr>
+        <w:trPr>
+          <w:trHeight w:val="425"/>
+        </w:trPr>
+        <w:tc>
+          <w:tcPr>
+            <w:tcW w:w="567" w:type="dxa"/>
+            <w:tcBorders>
+              <w:top w:val="single" w:sz="4" w:space="0" w:color="auto"/>
+              <w:left w:val="single" w:sz="4" w:space="0" w:color="auto"/>
+              <w:bottom w:val="single" w:sz="4" w:space="0" w:color="auto"/>
+              <w:right w:val="single" w:sz="4" w:space="0" w:color="auto"/>
+            </w:tcBorders>
+          </w:tcPr>
+          <w:p>
+            <w:pPr>
+              <w:pStyle w:val="AbsatzTab12Pt1-1Kur"/>
+            </w:pPr>
+            <w:r>
+              <w:t>04</w:t>
+            </w:r>
+          </w:p>
+        </w:tc>
+        <w:tc>
+          <w:tcPr>
+            <w:tcW w:w="3123" w:type="dxa"/>
+            <w:tcBorders>
+              <w:top w:val="single" w:sz="4" w:space="0" w:color="auto"/>
+              <w:left w:val="single" w:sz="4" w:space="0" w:color="auto"/>
+              <w:bottom w:val="single" w:sz="4" w:space="0" w:color="auto"/>
+              <w:right w:val="single" w:sz="4" w:space="0" w:color="auto"/>
+            </w:tcBorders>
+          </w:tcPr>
+          <w:p>
+            <w:pPr>
+              <w:pStyle w:val="AbsatzTab12Pt1-1Kur"/>
+            </w:pPr>
+            <w:proofErr w:type="spellStart"/>
+            <w:r>
+              <w:t>Usertest</w:t>
+            </w:r>
+            <w:proofErr w:type="spellEnd"/>
+          </w:p>
+        </w:tc>
+        <w:tc>
+          <w:tcPr>
+            <w:tcW w:w="1890" w:type="dxa"/>
+            <w:tcBorders>
+              <w:left w:val="single" w:sz="4" w:space="0" w:color="auto"/>
+              <w:right w:val="single" w:sz="4" w:space="0" w:color="auto"/>
+            </w:tcBorders>
+          </w:tcPr>
+          <w:p>
+            <w:pPr>
+              <w:pStyle w:val="AbsatzTab12Pt1-1Kur"/>
+            </w:pPr>
+            <w:r>
+              <w:t>Kenan Tabinas</w:t>
+            </w:r>
+          </w:p>
+        </w:tc>
+        <w:tc>
+          <w:tcPr>
+            <w:tcW w:w="2070" w:type="dxa"/>
+            <w:tcBorders>
+              <w:left w:val="single" w:sz="4" w:space="0" w:color="auto"/>
+              <w:right w:val="single" w:sz="4" w:space="0" w:color="auto"/>
+            </w:tcBorders>
+          </w:tcPr>
+          <w:p>
+            <w:pPr>
+              <w:pStyle w:val="AbsatzTab12Pt1-1Kur"/>
+            </w:pPr>
+            <w:proofErr w:type="spellStart"/>
+            <w:r>
+              <w:t>Noëmi</w:t>
+            </w:r>
+            <w:proofErr w:type="spellEnd"/>
+            <w:r>
+              <w:t xml:space="preserve"> Tabinas</w:t>
+            </w:r>
+          </w:p>
+        </w:tc>
+        <w:tc>
+          <w:tcPr>
+            <w:tcW w:w="1564" w:type="dxa"/>
+            <w:tcBorders>
+              <w:left w:val="single" w:sz="4" w:space="0" w:color="auto"/>
+              <w:right w:val="single" w:sz="4" w:space="0" w:color="auto"/>
+            </w:tcBorders>
+          </w:tcPr>
+          <w:p>
+            <w:pPr>
+              <w:pStyle w:val="AbsatzTab12Pt1-1Kur"/>
+            </w:pPr>
+            <w:r>
+              <w:t>03.06.2025</w:t>
+            </w:r>
+          </w:p>
+        </w:tc>
+      </w:tr>
+    </w:tbl>
+    <w:p>
+      <w:pPr>
+        <w:pStyle w:val="Absatz"/>
+        <w:rPr>
+          <w:lang w:val="en-US"/>
+        </w:rPr>
+      </w:pPr>
+    </w:p>
+    <w:p>
+      <w:pPr>
+        <w:pStyle w:val="Absatz"/>
+        <w:rPr>
+          <w:lang w:val="en-US"/>
+        </w:rPr>
+      </w:pPr>
+    </w:p>
+    <w:p>
+      <w:pPr>
+        <w:pStyle w:val="Absatz"/>
+        <w:rPr>
+          <w:lang w:val="en-US"/>
+        </w:rPr>
+      </w:pPr>
+    </w:p>
+    <w:p>
+      <w:pPr>
+        <w:pStyle w:val="Absatz"/>
+      </w:pPr>
     </w:p>
     <w:p>
       <w:pPr>
@@ -26272,6 +28028,7 @@
     <w:rsidRoot w:val="005803CA"/>
     <w:rsid w:val="00111798"/>
     <w:rsid w:val="00233FAE"/>
+    <w:rsid w:val="004332A9"/>
     <w:rsid w:val="00434C05"/>
     <w:rsid w:val="004821B6"/>
     <w:rsid w:val="004D2115"/>
@@ -26284,6 +28041,7 @@
     <w:rsid w:val="006F5B2D"/>
     <w:rsid w:val="006F78A6"/>
     <w:rsid w:val="00760692"/>
+    <w:rsid w:val="00762A3E"/>
     <w:rsid w:val="00907436"/>
     <w:rsid w:val="00A64736"/>
     <w:rsid w:val="00A840FE"/>

--- a/Phase 3 - Konzept/ID2558_TabinasKenan_Konzept.docx
+++ b/Phase 3 - Konzept/ID2558_TabinasKenan_Konzept.docx
@@ -855,6 +855,14 @@
         <w:pStyle w:val="Absatz"/>
       </w:pPr>
       <w:r>
+        <w:t>Mir ist und bleibt die User Experience ein wichtiger Teil. Das Design der App muss gut geplant werden.</w:t>
+      </w:r>
+    </w:p>
+    <w:p>
+      <w:pPr>
+        <w:pStyle w:val="Absatz"/>
+      </w:pPr>
+      <w:r>
         <w:t xml:space="preserve">Wichtig für das Konzept ist ein Design der APP. Um die App optimal zu </w:t>
       </w:r>
       <w:proofErr w:type="spellStart"/>
@@ -1037,7 +1045,6 @@
         <w:pStyle w:val="Heading1"/>
       </w:pPr>
       <w:r>
-        <w:lastRenderedPageBreak/>
         <w:t>Features</w:t>
       </w:r>
     </w:p>
@@ -11940,19 +11947,7 @@
               <w:pStyle w:val="AbsatzTab12Pt1-1Kur"/>
             </w:pPr>
             <w:r>
-              <w:t>03</w:t>
-            </w:r>
-            <w:r>
-              <w:t>.0</w:t>
-            </w:r>
-            <w:r>
-              <w:t>6</w:t>
-            </w:r>
-            <w:r>
-              <w:t>.202</w:t>
-            </w:r>
-            <w:r>
-              <w:t>5</w:t>
+              <w:t>03.06.2025</w:t>
             </w:r>
           </w:p>
         </w:tc>
@@ -12047,13 +12042,7 @@
               <w:pStyle w:val="AbsatzTab12Pt1-1Kur"/>
             </w:pPr>
             <w:r>
-              <w:t>03.06.</w:t>
-            </w:r>
-            <w:r>
-              <w:t>202</w:t>
-            </w:r>
-            <w:r>
-              <w:t>5</w:t>
+              <w:t>03.06.2025</w:t>
             </w:r>
           </w:p>
         </w:tc>
@@ -27912,7 +27901,7 @@
     <w:charset w:val="02"/>
     <w:family w:val="decorative"/>
     <w:pitch w:val="variable"/>
-    <w:sig w:usb0="00000000" w:usb1="10000000" w:usb2="00000000" w:usb3="00000000" w:csb0="80000000" w:csb1="00000000"/>
+    <w:sig w:usb0="00000003" w:usb1="10000000" w:usb2="00000000" w:usb3="00000000" w:csb0="80000001" w:csb1="00000000"/>
   </w:font>
   <w:font w:name="Courier New">
     <w:panose1 w:val="02070309020205020404"/>
@@ -28030,6 +28019,7 @@
     <w:rsid w:val="00233FAE"/>
     <w:rsid w:val="004332A9"/>
     <w:rsid w:val="00434C05"/>
+    <w:rsid w:val="0046552B"/>
     <w:rsid w:val="004821B6"/>
     <w:rsid w:val="004D2115"/>
     <w:rsid w:val="004E3503"/>
@@ -28040,6 +28030,7 @@
     <w:rsid w:val="00694493"/>
     <w:rsid w:val="006F5B2D"/>
     <w:rsid w:val="006F78A6"/>
+    <w:rsid w:val="00707D8F"/>
     <w:rsid w:val="00760692"/>
     <w:rsid w:val="00762A3E"/>
     <w:rsid w:val="00907436"/>
@@ -28050,6 +28041,7 @@
     <w:rsid w:val="00B92B2D"/>
     <w:rsid w:val="00D07EB5"/>
     <w:rsid w:val="00E25AC7"/>
+    <w:rsid w:val="00E5704C"/>
     <w:rsid w:val="00ED5AFA"/>
     <w:rsid w:val="00ED7789"/>
     <w:rsid w:val="00EE4DC1"/>
